--- a/file2.docx
+++ b/file2.docx
@@ -1739,13 +1739,427 @@
     </w:p>
     <w:p>
       <w:pPr>
-        <w:ind w:left="360"/>
+        <w:autoSpaceDE w:val="0"/>
+        <w:autoSpaceDN w:val="0"/>
+        <w:adjustRightInd w:val="0"/>
+        <w:spacing w:after="0" w:line="240" w:lineRule="auto"/>
+        <w:ind w:left="720"/>
+        <w:rPr>
+          <w:rFonts w:ascii="Lucida Console" w:hAnsi="Lucida Console" w:cs="Lucida Console"/>
+          <w:kern w:val="0"/>
+          <w:sz w:val="18"/>
+          <w:szCs w:val="18"/>
+        </w:rPr>
       </w:pPr>
     </w:p>
     <w:p>
       <w:pPr>
         <w:pStyle w:val="ListParagraph"/>
-      </w:pPr>
+        <w:numPr>
+          <w:ilvl w:val="0"/>
+          <w:numId w:val="3"/>
+        </w:numPr>
+        <w:autoSpaceDE w:val="0"/>
+        <w:autoSpaceDN w:val="0"/>
+        <w:adjustRightInd w:val="0"/>
+        <w:spacing w:after="0" w:line="240" w:lineRule="auto"/>
+        <w:rPr>
+          <w:rFonts w:ascii="Lucida Console" w:hAnsi="Lucida Console" w:cs="Lucida Console"/>
+          <w:kern w:val="0"/>
+          <w:sz w:val="18"/>
+          <w:szCs w:val="18"/>
+          <w:highlight w:val="yellow"/>
+        </w:rPr>
+      </w:pPr>
+      <w:r>
+        <w:rPr>
+          <w:rFonts w:ascii="Lucida Console" w:hAnsi="Lucida Console" w:cs="Lucida Console"/>
+          <w:kern w:val="0"/>
+          <w:sz w:val="18"/>
+          <w:szCs w:val="18"/>
+          <w:highlight w:val="yellow"/>
+        </w:rPr>
+        <w:t>$ git status</w:t>
+      </w:r>
+    </w:p>
+    <w:p>
+      <w:pPr>
+        <w:autoSpaceDE w:val="0"/>
+        <w:autoSpaceDN w:val="0"/>
+        <w:adjustRightInd w:val="0"/>
+        <w:spacing w:after="0" w:line="240" w:lineRule="auto"/>
+        <w:ind w:left="720"/>
+        <w:rPr>
+          <w:rFonts w:ascii="Lucida Console" w:hAnsi="Lucida Console" w:cs="Lucida Console"/>
+          <w:kern w:val="0"/>
+          <w:sz w:val="18"/>
+          <w:szCs w:val="18"/>
+        </w:rPr>
+      </w:pPr>
+      <w:r>
+        <w:rPr>
+          <w:rFonts w:ascii="Lucida Console" w:hAnsi="Lucida Console" w:cs="Lucida Console"/>
+          <w:kern w:val="0"/>
+          <w:sz w:val="18"/>
+          <w:szCs w:val="18"/>
+        </w:rPr>
+        <w:t>On branch master</w:t>
+      </w:r>
+    </w:p>
+    <w:p>
+      <w:pPr>
+        <w:autoSpaceDE w:val="0"/>
+        <w:autoSpaceDN w:val="0"/>
+        <w:adjustRightInd w:val="0"/>
+        <w:spacing w:after="0" w:line="240" w:lineRule="auto"/>
+        <w:ind w:left="720"/>
+        <w:rPr>
+          <w:rFonts w:ascii="Lucida Console" w:hAnsi="Lucida Console" w:cs="Lucida Console"/>
+          <w:kern w:val="0"/>
+          <w:sz w:val="18"/>
+          <w:szCs w:val="18"/>
+        </w:rPr>
+      </w:pPr>
+      <w:r>
+        <w:rPr>
+          <w:rFonts w:ascii="Lucida Console" w:hAnsi="Lucida Console" w:cs="Lucida Console"/>
+          <w:kern w:val="0"/>
+          <w:sz w:val="18"/>
+          <w:szCs w:val="18"/>
+        </w:rPr>
+        <w:t>nothing to commit, working tree clean</w:t>
+      </w:r>
+    </w:p>
+    <w:p>
+      <w:pPr>
+        <w:pStyle w:val="ListParagraph"/>
+        <w:autoSpaceDE w:val="0"/>
+        <w:autoSpaceDN w:val="0"/>
+        <w:adjustRightInd w:val="0"/>
+        <w:spacing w:after="0" w:line="240" w:lineRule="auto"/>
+        <w:rPr>
+          <w:rFonts w:ascii="Lucida Console" w:hAnsi="Lucida Console" w:cs="Lucida Console"/>
+          <w:kern w:val="0"/>
+          <w:sz w:val="18"/>
+          <w:szCs w:val="18"/>
+        </w:rPr>
+      </w:pPr>
+    </w:p>
+    <w:p>
+      <w:pPr>
+        <w:pStyle w:val="ListParagraph"/>
+      </w:pPr>
+    </w:p>
+    <w:p>
+      <w:pPr>
+        <w:pStyle w:val="ListParagraph"/>
+        <w:numPr>
+          <w:ilvl w:val="0"/>
+          <w:numId w:val="3"/>
+        </w:numPr>
+        <w:autoSpaceDE w:val="0"/>
+        <w:autoSpaceDN w:val="0"/>
+        <w:adjustRightInd w:val="0"/>
+        <w:spacing w:after="0" w:line="240" w:lineRule="auto"/>
+        <w:rPr>
+          <w:rFonts w:ascii="Lucida Console" w:hAnsi="Lucida Console" w:cs="Lucida Console"/>
+          <w:kern w:val="0"/>
+          <w:sz w:val="18"/>
+          <w:szCs w:val="18"/>
+          <w:highlight w:val="yellow"/>
+        </w:rPr>
+      </w:pPr>
+      <w:r>
+        <w:t>To add remote origin</w:t>
+      </w:r>
+      <w:r>
+        <w:br/>
+      </w:r>
+      <w:r>
+        <w:rPr>
+          <w:rFonts w:ascii="Lucida Console" w:hAnsi="Lucida Console" w:cs="Lucida Console"/>
+          <w:kern w:val="0"/>
+          <w:sz w:val="18"/>
+          <w:szCs w:val="18"/>
+          <w:highlight w:val="yellow"/>
+        </w:rPr>
+        <w:t>$ git remote add origin https://github.com/RPharate1/FileUplode.git</w:t>
+      </w:r>
+    </w:p>
+    <w:p>
+      <w:pPr>
+        <w:pStyle w:val="ListParagraph"/>
+      </w:pPr>
+      <w:r>
+        <w:br/>
+        <w:t>origin is name for that location</w:t>
+      </w:r>
+      <w:r>
+        <w:br/>
+        <w:t xml:space="preserve">origin </w:t>
+      </w:r>
+      <w:r>
+        <w:sym w:font="Wingdings" w:char="F0E8"/>
+      </w:r>
+      <w:r>
+        <w:t xml:space="preserve"> </w:t>
+      </w:r>
+      <w:hyperlink r:id="rId5" w:history="1">
+        <w:r>
+          <w:rPr>
+            <w:rStyle w:val="Hyperlink"/>
+          </w:rPr>
+          <w:t>https://github.com/RPharate1/FileUplode.git</w:t>
+        </w:r>
+      </w:hyperlink>
+    </w:p>
+    <w:p>
+      <w:pPr>
+        <w:pStyle w:val="ListParagraph"/>
+      </w:pPr>
+    </w:p>
+    <w:p>
+      <w:pPr>
+        <w:pStyle w:val="ListParagraph"/>
+        <w:numPr>
+          <w:ilvl w:val="0"/>
+          <w:numId w:val="3"/>
+        </w:numPr>
+        <w:autoSpaceDE w:val="0"/>
+        <w:autoSpaceDN w:val="0"/>
+        <w:adjustRightInd w:val="0"/>
+        <w:spacing w:after="0" w:line="240" w:lineRule="auto"/>
+        <w:rPr>
+          <w:rFonts w:ascii="Lucida Console" w:hAnsi="Lucida Console" w:cs="Lucida Console"/>
+          <w:color w:val="00BFBF"/>
+          <w:kern w:val="0"/>
+          <w:sz w:val="18"/>
+          <w:szCs w:val="18"/>
+        </w:rPr>
+      </w:pPr>
+      <w:proofErr w:type="spellStart"/>
+      <w:r>
+        <w:rPr>
+          <w:rFonts w:ascii="Lucida Console" w:hAnsi="Lucida Console" w:cs="Lucida Console"/>
+          <w:color w:val="00BF00"/>
+          <w:kern w:val="0"/>
+          <w:sz w:val="18"/>
+          <w:szCs w:val="18"/>
+        </w:rPr>
+        <w:t>Lenovo@Rushikesh</w:t>
+      </w:r>
+      <w:proofErr w:type="spellEnd"/>
+      <w:r>
+        <w:rPr>
+          <w:rFonts w:ascii="Lucida Console" w:hAnsi="Lucida Console" w:cs="Lucida Console"/>
+          <w:color w:val="00BF00"/>
+          <w:kern w:val="0"/>
+          <w:sz w:val="18"/>
+          <w:szCs w:val="18"/>
+        </w:rPr>
+        <w:t xml:space="preserve"> </w:t>
+      </w:r>
+      <w:r>
+        <w:rPr>
+          <w:rFonts w:ascii="Lucida Console" w:hAnsi="Lucida Console" w:cs="Lucida Console"/>
+          <w:color w:val="BF00BF"/>
+          <w:kern w:val="0"/>
+          <w:sz w:val="18"/>
+          <w:szCs w:val="18"/>
+        </w:rPr>
+        <w:t xml:space="preserve">MINGW64 </w:t>
+      </w:r>
+      <w:r>
+        <w:rPr>
+          <w:rFonts w:ascii="Lucida Console" w:hAnsi="Lucida Console" w:cs="Lucida Console"/>
+          <w:color w:val="BFBF00"/>
+          <w:kern w:val="0"/>
+          <w:sz w:val="18"/>
+          <w:szCs w:val="18"/>
+        </w:rPr>
+        <w:t>/f/Git</w:t>
+      </w:r>
+      <w:r>
+        <w:rPr>
+          <w:rFonts w:ascii="Lucida Console" w:hAnsi="Lucida Console" w:cs="Lucida Console"/>
+          <w:color w:val="00BFBF"/>
+          <w:kern w:val="0"/>
+          <w:sz w:val="18"/>
+          <w:szCs w:val="18"/>
+        </w:rPr>
+        <w:t xml:space="preserve"> (master)</w:t>
+      </w:r>
+    </w:p>
+    <w:p>
+      <w:pPr>
+        <w:autoSpaceDE w:val="0"/>
+        <w:autoSpaceDN w:val="0"/>
+        <w:adjustRightInd w:val="0"/>
+        <w:spacing w:after="0" w:line="240" w:lineRule="auto"/>
+        <w:ind w:left="720"/>
+        <w:rPr>
+          <w:rFonts w:ascii="Lucida Console" w:hAnsi="Lucida Console" w:cs="Lucida Console"/>
+          <w:kern w:val="0"/>
+          <w:sz w:val="18"/>
+          <w:szCs w:val="18"/>
+        </w:rPr>
+      </w:pPr>
+      <w:r>
+        <w:rPr>
+          <w:rFonts w:ascii="Lucida Console" w:hAnsi="Lucida Console" w:cs="Lucida Console"/>
+          <w:kern w:val="0"/>
+          <w:sz w:val="18"/>
+          <w:szCs w:val="18"/>
+        </w:rPr>
+        <w:t xml:space="preserve">$ </w:t>
+      </w:r>
+      <w:r>
+        <w:rPr>
+          <w:rFonts w:ascii="Lucida Console" w:hAnsi="Lucida Console" w:cs="Lucida Console"/>
+          <w:kern w:val="0"/>
+          <w:sz w:val="18"/>
+          <w:szCs w:val="18"/>
+          <w:highlight w:val="yellow"/>
+        </w:rPr>
+        <w:t>git push -u</w:t>
+      </w:r>
+      <w:r>
+        <w:rPr>
+          <w:rFonts w:ascii="Lucida Console" w:hAnsi="Lucida Console" w:cs="Lucida Console"/>
+          <w:kern w:val="0"/>
+          <w:sz w:val="18"/>
+          <w:szCs w:val="18"/>
+        </w:rPr>
+        <w:t xml:space="preserve"> </w:t>
+      </w:r>
+      <w:r>
+        <w:rPr>
+          <w:rFonts w:ascii="Lucida Console" w:hAnsi="Lucida Console" w:cs="Lucida Console"/>
+          <w:kern w:val="0"/>
+          <w:sz w:val="18"/>
+          <w:szCs w:val="18"/>
+          <w:highlight w:val="green"/>
+        </w:rPr>
+        <w:t>origin</w:t>
+      </w:r>
+      <w:r>
+        <w:rPr>
+          <w:rFonts w:ascii="Lucida Console" w:hAnsi="Lucida Console" w:cs="Lucida Console"/>
+          <w:kern w:val="0"/>
+          <w:sz w:val="18"/>
+          <w:szCs w:val="18"/>
+        </w:rPr>
+        <w:t xml:space="preserve"> </w:t>
+      </w:r>
+      <w:r>
+        <w:rPr>
+          <w:rFonts w:ascii="Lucida Console" w:hAnsi="Lucida Console" w:cs="Lucida Console"/>
+          <w:color w:val="00BFBF"/>
+          <w:kern w:val="0"/>
+          <w:sz w:val="18"/>
+          <w:szCs w:val="18"/>
+        </w:rPr>
+        <w:t>master</w:t>
+      </w:r>
+    </w:p>
+    <w:p>
+      <w:pPr>
+        <w:pStyle w:val="ListParagraph"/>
+      </w:pPr>
+      <w:r>
+        <w:br/>
+        <w:t xml:space="preserve">means </w:t>
+      </w:r>
+      <w:r>
+        <w:rPr>
+          <w:rFonts w:ascii="Lucida Console" w:hAnsi="Lucida Console" w:cs="Lucida Console"/>
+          <w:kern w:val="0"/>
+          <w:sz w:val="18"/>
+          <w:szCs w:val="18"/>
+          <w:highlight w:val="yellow"/>
+        </w:rPr>
+        <w:t xml:space="preserve">git </w:t>
+      </w:r>
+      <w:proofErr w:type="spellStart"/>
+      <w:r>
+        <w:t>madhe</w:t>
+      </w:r>
+      <w:proofErr w:type="spellEnd"/>
+      <w:r>
+        <w:t xml:space="preserve"> push </w:t>
+      </w:r>
+      <w:proofErr w:type="spellStart"/>
+      <w:r>
+        <w:t>karaych</w:t>
+      </w:r>
+      <w:proofErr w:type="spellEnd"/>
+      <w:r>
+        <w:t xml:space="preserve"> </w:t>
+      </w:r>
+      <w:r>
+        <w:rPr>
+          <w:rFonts w:ascii="Lucida Console" w:hAnsi="Lucida Console" w:cs="Lucida Console"/>
+          <w:kern w:val="0"/>
+          <w:sz w:val="18"/>
+          <w:szCs w:val="18"/>
+          <w:highlight w:val="green"/>
+        </w:rPr>
+        <w:t>origin</w:t>
+      </w:r>
+      <w:r>
+        <w:rPr>
+          <w:rFonts w:ascii="Lucida Console" w:hAnsi="Lucida Console" w:cs="Lucida Console"/>
+          <w:kern w:val="0"/>
+          <w:sz w:val="18"/>
+          <w:szCs w:val="18"/>
+        </w:rPr>
+        <w:t xml:space="preserve"> </w:t>
+      </w:r>
+      <w:r>
+        <w:t xml:space="preserve">repository </w:t>
+      </w:r>
+      <w:proofErr w:type="spellStart"/>
+      <w:r>
+        <w:t>madhe</w:t>
+      </w:r>
+      <w:proofErr w:type="spellEnd"/>
+      <w:r>
+        <w:t xml:space="preserve"> </w:t>
+      </w:r>
+      <w:proofErr w:type="spellStart"/>
+      <w:r>
+        <w:t>aani</w:t>
+      </w:r>
+      <w:proofErr w:type="spellEnd"/>
+      <w:r>
+        <w:t xml:space="preserve"> </w:t>
+      </w:r>
+      <w:r>
+        <w:rPr>
+          <w:rFonts w:ascii="Lucida Console" w:hAnsi="Lucida Console" w:cs="Lucida Console"/>
+          <w:color w:val="00BFBF"/>
+          <w:kern w:val="0"/>
+          <w:sz w:val="18"/>
+          <w:szCs w:val="18"/>
+        </w:rPr>
+        <w:t>master</w:t>
+      </w:r>
+      <w:r>
+        <w:t xml:space="preserve"> branch push </w:t>
+      </w:r>
+      <w:proofErr w:type="spellStart"/>
+      <w:r>
+        <w:t>karaychi</w:t>
+      </w:r>
+      <w:proofErr w:type="spellEnd"/>
+      <w:r>
+        <w:t xml:space="preserve"> </w:t>
+      </w:r>
+      <w:proofErr w:type="spellStart"/>
+      <w:r>
+        <w:t>aahe</w:t>
+      </w:r>
+      <w:proofErr w:type="spellEnd"/>
     </w:p>
     <w:sectPr>
       <w:pgSz w:w="12240" w:h="15840"/>
@@ -1876,7 +2290,7 @@
   <w:abstractNum w:abstractNumId="1" w15:restartNumberingAfterBreak="0">
     <w:nsid w:val="75A757A2"/>
     <w:multiLevelType w:val="hybridMultilevel"/>
-    <w:tmpl w:val="60C4D1C6"/>
+    <w:tmpl w:val="A9467C60"/>
     <w:lvl w:ilvl="0" w:tplc="4009000F">
       <w:start w:val="1"/>
       <w:numFmt w:val="decimal"/>
@@ -2527,6 +2941,29 @@
       <w:contextualSpacing/>
     </w:pPr>
   </w:style>
+  <w:style w:type="character" w:styleId="Hyperlink">
+    <w:name w:val="Hyperlink"/>
+    <w:basedOn w:val="DefaultParagraphFont"/>
+    <w:uiPriority w:val="99"/>
+    <w:unhideWhenUsed/>
+    <w:rsid w:val="00123968"/>
+    <w:rPr>
+      <w:color w:val="0563C1" w:themeColor="hyperlink"/>
+      <w:u w:val="single"/>
+    </w:rPr>
+  </w:style>
+  <w:style w:type="character" w:styleId="UnresolvedMention">
+    <w:name w:val="Unresolved Mention"/>
+    <w:basedOn w:val="DefaultParagraphFont"/>
+    <w:uiPriority w:val="99"/>
+    <w:semiHidden/>
+    <w:unhideWhenUsed/>
+    <w:rsid w:val="00123968"/>
+    <w:rPr>
+      <w:color w:val="605E5C"/>
+      <w:shd w:val="clear" w:color="auto" w:fill="E1DFDD"/>
+    </w:rPr>
+  </w:style>
 </w:styles>
 </file>
 
